--- a/course reviews/Student_11_Course_200.docx
+++ b/course reviews/Student_11_Course_200.docx
@@ -4,28 +4,21 @@
   <w:body>
     <w:p>
       <w:r>
-        <w:t>Year of study: Junior</w:t>
+        <w:t>Year of study: Senior</w:t>
       </w:r>
     </w:p>
     <w:p>
       <w:r>
-        <w:t>Review for 200 level course:</w:t>
+        <w:t>CS202 - Data Structures</w:t>
+        <w:br/>
+        <w:t>This course was amazing in how much was covered over the course of one semester. I loved the variety in topics and how it lend itself to really fun problems to solve in Programming Assignments and quizzes, which ended up being very easy. The pacing was also good in that nothing ever felt rushed.</w:t>
       </w:r>
     </w:p>
     <w:p>
       <w:r>
-        <w:t>1) Politics of Class &amp; Markets (SOC243)</w:t>
+        <w:t>Gpa: CS437 - Deep Learning</w:t>
         <w:br/>
-        <w:t>2) 𝑰 𝒔𝒄𝒐𝒓𝒆𝒅 𝒂 B- 𝒊𝒏 𝒕𝒉𝒊𝒔 𝒄𝒐𝒖𝒓𝒔𝒆.</w:t>
-        <w:br/>
-        <w:t>3) 𝑰 𝒈𝒐𝒕 𝒕𝒐 𝒍𝒆𝒂𝒓𝒏 the social structures of key Marxist thinkers 𝒊𝒏 𝒕𝒉𝒊𝒔 𝒄𝒐𝒖𝒓𝒔𝒆 𝒂𝒏𝒅 𝒇𝒂𝒎𝒊𝒍𝒊𝒂𝒓𝒊𝒛𝒆𝒅 𝒎𝒚𝒔𝒆𝒍𝒇 𝒘𝒊𝒕𝒉 the ideologies laid out in very extensive readings. 𝑻𝒉𝒆 𝒄𝒐𝒖𝒓𝒔𝒆 𝒘𝒐𝒓𝒌𝒍𝒐𝒂𝒅 𝒘𝒂𝒔 𝒆𝒙𝒕𝒆𝒏𝒔𝒊𝒗𝒆 𝒘𝒊𝒕𝒉 incredibly dense and long readings, both take home and in person quizzes, a final, and a group paper. 𝑻𝒉𝒆 𝒊𝒏𝒔𝒕𝒓𝒖𝒄𝒕𝒐𝒓'𝒔 𝒕𝒆𝒂𝒄𝒉𝒊𝒏𝒈 𝒔𝒕𝒚𝒍𝒆 𝒘𝒂𝒔 e exceptional 𝒂𝒏𝒅 𝑰 𝒘𝒐𝒖𝒍𝒅 𝒓𝒆𝒄𝒐𝒎𝒎𝒆𝒏𝒅 𝒕𝒉𝒊𝒔 𝒄𝒐𝒖𝒓𝒔𝒆, although it is very reading heavy.</w:t>
-        <w:br/>
-        <w:t>4) 𝑪𝒐𝒖𝒓𝒔𝒆 𝒅𝒊𝒇𝒇𝒊𝒄𝒖𝒍𝒕𝒚 𝒘𝒂𝒔 𝒂 4</w:t>
-      </w:r>
-    </w:p>
-    <w:p>
-      <w:r>
-        <w:t>Gpa: 2.50-3.00</w:t>
+        <w:t>This course is very hit or miss for students. I personally didn't like it since I felt that the instructor never made the effort to teach concepts in depth, or to excite the students in what they were learning. The TAs for this course were garbage in that they created assignments that were very redundant and required too much donkey work and didn't require much intellectual thought to them. There wasn't much learning in this and it all felt very rushed. Getting a grade wasn't that difficult since it was honestly just about putting in the hours.</w:t>
       </w:r>
     </w:p>
     <w:sectPr>

--- a/course reviews/Student_11_Course_200.docx
+++ b/course reviews/Student_11_Course_200.docx
@@ -4,21 +4,35 @@
   <w:body>
     <w:p>
       <w:r>
-        <w:t>Year of study: Senior</w:t>
+        <w:t>Year of study: Sophomore</w:t>
       </w:r>
     </w:p>
     <w:p>
       <w:r>
-        <w:t>CS202 - Data Structures</w:t>
-        <w:br/>
-        <w:t>This course was amazing in how much was covered over the course of one semester. I loved the variety in topics and how it lend itself to really fun problems to solve in Programming Assignments and quizzes, which ended up being very easy. The pacing was also good in that nothing ever felt rushed.</w:t>
+        <w:t>Semesters offered: Spring</w:t>
       </w:r>
     </w:p>
     <w:p>
       <w:r>
-        <w:t>Gpa: CS437 - Deep Learning</w:t>
+        <w:t>Course aliases: Kinship, Anthro</w:t>
+      </w:r>
+    </w:p>
+    <w:p>
+      <w:r>
+        <w:t>Course review:</w:t>
         <w:br/>
-        <w:t>This course is very hit or miss for students. I personally didn't like it since I felt that the instructor never made the effort to teach concepts in depth, or to excite the students in what they were learning. The TAs for this course were garbage in that they created assignments that were very redundant and required too much donkey work and didn't require much intellectual thought to them. There wasn't much learning in this and it all felt very rushed. Getting a grade wasn't that difficult since it was honestly just about putting in the hours.</w:t>
+        <w:t>1) ANTH266 — Kinship</w:t>
+        <w:br/>
+        <w:t>2) Scored an A</w:t>
+        <w:br/>
+        <w:t>3) Essential field of study for anthropology considering it does not overlap with sociology and forms the heart of anthropological avenues. Very high workload, 11 quizzes (one per week) and 2 vivas, with absolute grading at a high scale. However, the learning was unparalleled and taught in a very structured manner allowing retention of complex concepts.</w:t>
+        <w:br/>
+        <w:t>4) Course difficulty: 4.</w:t>
+      </w:r>
+    </w:p>
+    <w:p>
+      <w:r>
+        <w:t>GPA: 3.60-4.00</w:t>
       </w:r>
     </w:p>
     <w:sectPr>
